--- a/DATA620/Project_Final_Report.docx
+++ b/DATA620/Project_Final_Report.docx
@@ -41,6 +41,7 @@
           <w:rFonts w:ascii="Times" w:hAnsi="Times"/>
         </w:rPr>
       </w:pPr>
+      <w:bookmarkStart w:id="0" w:name="_GoBack"/>
       <w:r>
         <w:rPr>
           <w:rFonts w:ascii="Times" w:hAnsi="Times"/>
@@ -51,7 +52,14 @@
         <w:rPr>
           <w:rFonts w:ascii="Times" w:hAnsi="Times"/>
         </w:rPr>
-        <w:t xml:space="preserve">profile information is highly coveted by brands, advertisers, marketers, match-makers, etc. in order to improve targeting, conversion, ROI, etc.; however, such data can be expensive and stale, assuming you </w:t>
+        <w:t xml:space="preserve">profile information is highly coveted by brands, advertisers, marketers, match-makers, </w:t>
+      </w:r>
+      <w:bookmarkEnd w:id="0"/>
+      <w:r>
+        <w:rPr>
+          <w:rFonts w:ascii="Times" w:hAnsi="Times"/>
+        </w:rPr>
+        <w:t xml:space="preserve">etc. in order to improve targeting, conversion, ROI, etc.; however, such data can be expensive and stale, assuming you </w:t>
       </w:r>
       <w:r>
         <w:rPr>
@@ -10463,8 +10471,6 @@
           <w:iCs/>
         </w:rPr>
       </w:pPr>
-      <w:bookmarkStart w:id="0" w:name="_GoBack"/>
-      <w:bookmarkEnd w:id="0"/>
     </w:p>
     <w:p>
       <w:pPr>
@@ -13791,7 +13797,19 @@
       <w:rPr>
         <w:rFonts w:ascii="Times" w:hAnsi="Times"/>
       </w:rPr>
-      <w:t xml:space="preserve">Data 698 </w:t>
+      <w:t xml:space="preserve">Data </w:t>
+    </w:r>
+    <w:r>
+      <w:rPr>
+        <w:rFonts w:ascii="Times" w:hAnsi="Times"/>
+      </w:rPr>
+      <w:t>620</w:t>
+    </w:r>
+    <w:r>
+      <w:rPr>
+        <w:rFonts w:ascii="Times" w:hAnsi="Times"/>
+      </w:rPr>
+      <w:t xml:space="preserve"> </w:t>
     </w:r>
   </w:p>
   <w:p>
